--- a/2018/EPMS/DOCUMENT_CONTROL_EPMS (Unit Test).docx
+++ b/2018/EPMS/DOCUMENT_CONTROL_EPMS (Unit Test).docx
@@ -578,8 +578,21 @@
                 <w:cs/>
                 <w:lang w:eastAsia="en-US"/>
               </w:rPr>
-              <w:t>อาทร คำเต่ย</w:t>
-            </w:r>
+              <w:t>อาทร คำ</w:t>
+            </w:r>
+            <w:proofErr w:type="spellStart"/>
+            <w:r>
+              <w:rPr>
+                <w:rFonts w:ascii="BBQ Plz Sans" w:eastAsia="BBQ Plz Rounded" w:hAnsi="BBQ Plz Sans" w:cs="BBQ Plz Sans" w:hint="cs"/>
+                <w:color w:val="404040"/>
+                <w:sz w:val="20"/>
+                <w:szCs w:val="20"/>
+                <w:cs/>
+                <w:lang w:eastAsia="en-US"/>
+              </w:rPr>
+              <w:t>เต่ย</w:t>
+            </w:r>
+            <w:proofErr w:type="spellEnd"/>
           </w:p>
         </w:tc>
       </w:tr>
@@ -1052,27 +1065,8 @@
                 <w:lang w:eastAsia="en-US"/>
               </w:rPr>
             </w:pPr>
-            <w:r>
-              <w:rPr>
-                <w:rFonts w:ascii="BBQ Plz Sans" w:eastAsia="BBQ Plz Rounded" w:hAnsi="BBQ Plz Sans" w:cs="BBQ Plz Sans"/>
-                <w:color w:val="404040"/>
-                <w:sz w:val="20"/>
-                <w:szCs w:val="20"/>
-                <w:lang w:eastAsia="en-US"/>
-              </w:rPr>
-              <w:t xml:space="preserve">PMS – </w:t>
-            </w:r>
-            <w:r>
-              <w:rPr>
-                <w:rFonts w:ascii="BBQ Plz Sans" w:eastAsia="BBQ Plz Rounded" w:hAnsi="BBQ Plz Sans" w:cs="BBQ Plz Sans" w:hint="cs"/>
-                <w:color w:val="404040"/>
-                <w:sz w:val="20"/>
-                <w:szCs w:val="20"/>
-                <w:cs/>
-                <w:lang w:eastAsia="en-US"/>
-              </w:rPr>
-              <w:t>บริหารผลงาน</w:t>
-            </w:r>
+            <w:bookmarkStart w:id="3" w:name="_GoBack"/>
+            <w:bookmarkEnd w:id="3"/>
           </w:p>
         </w:tc>
       </w:tr>
@@ -1592,8 +1586,21 @@
                 <w:cs/>
                 <w:lang w:eastAsia="en-US"/>
               </w:rPr>
-              <w:t>คุณศศิวัฒน์</w:t>
-            </w:r>
+              <w:t>คุณศศิ</w:t>
+            </w:r>
+            <w:proofErr w:type="spellStart"/>
+            <w:r>
+              <w:rPr>
+                <w:rFonts w:ascii="BBQ Plz Sans" w:eastAsia="BBQ Plz Rounded" w:hAnsi="BBQ Plz Sans" w:cs="BBQ Plz Sans" w:hint="cs"/>
+                <w:color w:val="404040"/>
+                <w:sz w:val="20"/>
+                <w:szCs w:val="20"/>
+                <w:cs/>
+                <w:lang w:eastAsia="en-US"/>
+              </w:rPr>
+              <w:t>วัฒน์</w:t>
+            </w:r>
+            <w:proofErr w:type="spellEnd"/>
             <w:r>
               <w:rPr>
                 <w:rFonts w:ascii="BBQ Plz Sans" w:eastAsia="BBQ Plz Rounded" w:hAnsi="BBQ Plz Sans" w:cs="BBQ Plz Sans"/>
@@ -2138,7 +2145,31 @@
                 <w:cs/>
                 <w:lang w:eastAsia="en-US"/>
               </w:rPr>
-              <w:t>คุณศศธร</w:t>
+              <w:t>คุณ</w:t>
+            </w:r>
+            <w:proofErr w:type="spellStart"/>
+            <w:r>
+              <w:rPr>
+                <w:rFonts w:ascii="BBQ Plz Sans" w:eastAsia="BBQ Plz Rounded" w:hAnsi="BBQ Plz Sans" w:cs="BBQ Plz Sans" w:hint="cs"/>
+                <w:color w:val="404040"/>
+                <w:sz w:val="20"/>
+                <w:szCs w:val="20"/>
+                <w:cs/>
+                <w:lang w:eastAsia="en-US"/>
+              </w:rPr>
+              <w:t>ศศ</w:t>
+            </w:r>
+            <w:proofErr w:type="spellEnd"/>
+            <w:r>
+              <w:rPr>
+                <w:rFonts w:ascii="BBQ Plz Sans" w:eastAsia="BBQ Plz Rounded" w:hAnsi="BBQ Plz Sans" w:cs="BBQ Plz Sans" w:hint="cs"/>
+                <w:color w:val="404040"/>
+                <w:sz w:val="20"/>
+                <w:szCs w:val="20"/>
+                <w:cs/>
+                <w:lang w:eastAsia="en-US"/>
+              </w:rPr>
+              <w:t>ธร</w:t>
             </w:r>
             <w:r>
               <w:rPr>
@@ -2160,8 +2191,45 @@
                 <w:cs/>
                 <w:lang w:eastAsia="en-US"/>
               </w:rPr>
-              <w:t>อริยศุภพงษ์</w:t>
-            </w:r>
+              <w:t>อริยศ</w:t>
+            </w:r>
+            <w:proofErr w:type="spellStart"/>
+            <w:r>
+              <w:rPr>
+                <w:rFonts w:ascii="BBQ Plz Sans" w:eastAsia="BBQ Plz Rounded" w:hAnsi="BBQ Plz Sans" w:cs="BBQ Plz Sans" w:hint="cs"/>
+                <w:color w:val="404040"/>
+                <w:sz w:val="20"/>
+                <w:szCs w:val="20"/>
+                <w:cs/>
+                <w:lang w:eastAsia="en-US"/>
+              </w:rPr>
+              <w:t>ุภ</w:t>
+            </w:r>
+            <w:proofErr w:type="spellEnd"/>
+            <w:r>
+              <w:rPr>
+                <w:rFonts w:ascii="BBQ Plz Sans" w:eastAsia="BBQ Plz Rounded" w:hAnsi="BBQ Plz Sans" w:cs="BBQ Plz Sans" w:hint="cs"/>
+                <w:color w:val="404040"/>
+                <w:sz w:val="20"/>
+                <w:szCs w:val="20"/>
+                <w:cs/>
+                <w:lang w:eastAsia="en-US"/>
+              </w:rPr>
+              <w:t>พง</w:t>
+            </w:r>
+            <w:proofErr w:type="spellStart"/>
+            <w:r>
+              <w:rPr>
+                <w:rFonts w:ascii="BBQ Plz Sans" w:eastAsia="BBQ Plz Rounded" w:hAnsi="BBQ Plz Sans" w:cs="BBQ Plz Sans" w:hint="cs"/>
+                <w:color w:val="404040"/>
+                <w:sz w:val="20"/>
+                <w:szCs w:val="20"/>
+                <w:cs/>
+                <w:lang w:eastAsia="en-US"/>
+              </w:rPr>
+              <w:t>ษ์</w:t>
+            </w:r>
+            <w:proofErr w:type="spellEnd"/>
           </w:p>
         </w:tc>
         <w:tc>
@@ -2847,7 +2915,7 @@
               </w:rPr>
               <w:t>ไม่ผ่าน</w:t>
             </w:r>
-            <w:del w:id="3" w:author="Sopittha Kaveevorasart" w:date="2014-10-02T18:24:00Z">
+            <w:del w:id="4" w:author="Sopittha Kaveevorasart" w:date="2014-10-02T18:24:00Z">
               <w:r>
                 <w:rPr>
                   <w:rFonts w:ascii="BBQ Plz Rounded" w:eastAsia="Times New Roman" w:hAnsi="BBQ Plz Rounded" w:cs="BBQ Plz Rounded"/>
@@ -3065,7 +3133,7 @@
                 <w:szCs w:val="22"/>
               </w:rPr>
             </w:pPr>
-            <w:bookmarkStart w:id="4" w:name="_Hlk512000083"/>
+            <w:bookmarkStart w:id="5" w:name="_Hlk512000083"/>
             <w:r>
               <w:rPr>
                 <w:rFonts w:ascii="BBQ Plz Rounded" w:eastAsia="Times New Roman" w:hAnsi="BBQ Plz Rounded" w:cs="BBQ Plz Rounded"/>
@@ -3239,7 +3307,7 @@
           </w:p>
         </w:tc>
       </w:tr>
-      <w:bookmarkEnd w:id="4"/>
+      <w:bookmarkEnd w:id="5"/>
       <w:tr>
         <w:trPr>
           <w:gridAfter w:val="1"/>
@@ -3295,6 +3363,7 @@
                 <w:szCs w:val="22"/>
               </w:rPr>
             </w:pPr>
+            <w:proofErr w:type="gramStart"/>
             <w:r>
               <w:rPr>
                 <w:rFonts w:ascii="BBQ Plz Rounded" w:hAnsi="BBQ Plz Rounded" w:cs="BBQ Plz Rounded"/>
@@ -3304,6 +3373,7 @@
               </w:rPr>
               <w:t>URL :</w:t>
             </w:r>
+            <w:proofErr w:type="gramEnd"/>
             <w:r>
               <w:rPr>
                 <w:sz w:val="22"/>
@@ -4655,6 +4725,7 @@
               </w:rPr>
               <w:t>6. กรณีกรอกข้อมูลที่ไม่ใช่ตัวเลขจะแสดงข้อความ “</w:t>
             </w:r>
+            <w:proofErr w:type="spellStart"/>
             <w:r>
               <w:rPr>
                 <w:rFonts w:ascii="BBQ Plz Rounded" w:eastAsia="Times New Roman" w:hAnsi="BBQ Plz Rounded" w:cs="BBQ Plz Rounded"/>
@@ -4664,6 +4735,7 @@
               </w:rPr>
               <w:t>xxxxxxxx</w:t>
             </w:r>
+            <w:proofErr w:type="spellEnd"/>
             <w:r>
               <w:rPr>
                 <w:rFonts w:ascii="BBQ Plz Rounded" w:eastAsia="Times New Roman" w:hAnsi="BBQ Plz Rounded" w:cs="BBQ Plz Rounded" w:hint="cs"/>
@@ -4697,6 +4769,7 @@
               </w:rPr>
               <w:t>7. กรณีกรอกข้อมูลที่ไม่ใช่ตัวเลขจะแสดงข้อความ “</w:t>
             </w:r>
+            <w:proofErr w:type="spellStart"/>
             <w:r>
               <w:rPr>
                 <w:rFonts w:ascii="BBQ Plz Rounded" w:eastAsia="Times New Roman" w:hAnsi="BBQ Plz Rounded" w:cs="BBQ Plz Rounded"/>
@@ -4706,6 +4779,7 @@
               </w:rPr>
               <w:t>xxxxxxxx</w:t>
             </w:r>
+            <w:proofErr w:type="spellEnd"/>
             <w:r>
               <w:rPr>
                 <w:rFonts w:ascii="BBQ Plz Rounded" w:eastAsia="Times New Roman" w:hAnsi="BBQ Plz Rounded" w:cs="BBQ Plz Rounded" w:hint="cs"/>
@@ -4767,6 +4841,7 @@
               </w:rPr>
               <w:t>กรณีกรอกข้อมูลที่ไม่ใช่ตัวเลขจะแสดงข้อความ “</w:t>
             </w:r>
+            <w:proofErr w:type="spellStart"/>
             <w:r>
               <w:rPr>
                 <w:rFonts w:ascii="BBQ Plz Rounded" w:eastAsia="Times New Roman" w:hAnsi="BBQ Plz Rounded" w:cs="BBQ Plz Rounded"/>
@@ -4776,6 +4851,7 @@
               </w:rPr>
               <w:t>xxxxxxxx</w:t>
             </w:r>
+            <w:proofErr w:type="spellEnd"/>
             <w:r>
               <w:rPr>
                 <w:rFonts w:ascii="BBQ Plz Rounded" w:eastAsia="Times New Roman" w:hAnsi="BBQ Plz Rounded" w:cs="BBQ Plz Rounded" w:hint="cs"/>
@@ -4816,7 +4892,18 @@
                 <w:szCs w:val="22"/>
                 <w:cs/>
               </w:rPr>
-              <w:t xml:space="preserve">บันทึกการแก้ไขข้อมูลและปิดช่อง “จำนวน (คน)” </w:t>
+              <w:t>บันทึกการแก้ไขข้อมูลและปิดช่อง “จำนวน (คน)</w:t>
+            </w:r>
+            <w:proofErr w:type="gramStart"/>
+            <w:r>
+              <w:rPr>
+                <w:rFonts w:ascii="BBQ Plz Rounded" w:eastAsia="Times New Roman" w:hAnsi="BBQ Plz Rounded" w:cs="BBQ Plz Rounded" w:hint="cs"/>
+                <w:color w:val="000000"/>
+                <w:sz w:val="22"/>
+                <w:szCs w:val="22"/>
+                <w:cs/>
+              </w:rPr>
+              <w:t xml:space="preserve">” </w:t>
             </w:r>
             <w:r>
               <w:rPr>
@@ -4827,6 +4914,7 @@
               </w:rPr>
               <w:t>,</w:t>
             </w:r>
+            <w:proofErr w:type="gramEnd"/>
             <w:r>
               <w:rPr>
                 <w:rFonts w:ascii="BBQ Plz Rounded" w:eastAsia="Times New Roman" w:hAnsi="BBQ Plz Rounded" w:cs="BBQ Plz Rounded" w:hint="cs"/>
@@ -5065,7 +5153,7 @@
               </w:rPr>
               <w:t xml:space="preserve">ข้อมูล </w:t>
             </w:r>
-            <w:commentRangeStart w:id="5"/>
+            <w:commentRangeStart w:id="6"/>
             <w:r>
               <w:rPr>
                 <w:rFonts w:ascii="BBQ Plz Rounded" w:eastAsia="Times New Roman" w:hAnsi="BBQ Plz Rounded" w:cs="BBQ Plz Rounded" w:hint="cs"/>
@@ -5079,7 +5167,7 @@
               </w:rPr>
               <w:t>รูปภาพ</w:t>
             </w:r>
-            <w:commentRangeEnd w:id="5"/>
+            <w:commentRangeEnd w:id="6"/>
             <w:r>
               <w:rPr>
                 <w:rStyle w:val="af1"/>
@@ -5088,7 +5176,7 @@
                 <w:color w:val="0070C0"/>
                 <w:u w:val="single"/>
               </w:rPr>
-              <w:commentReference w:id="5"/>
+              <w:commentReference w:id="6"/>
             </w:r>
           </w:p>
         </w:tc>
@@ -6138,6 +6226,7 @@
               </w:rPr>
               <w:t>6. กรณีกรอกข้อมูลที่ไม่ใช่ตัวเลขจะแสดงข้อความ “</w:t>
             </w:r>
+            <w:proofErr w:type="spellStart"/>
             <w:r>
               <w:rPr>
                 <w:rFonts w:ascii="BBQ Plz Rounded" w:eastAsia="Times New Roman" w:hAnsi="BBQ Plz Rounded" w:cs="BBQ Plz Rounded"/>
@@ -6147,6 +6236,7 @@
               </w:rPr>
               <w:t>xxxxxxxx</w:t>
             </w:r>
+            <w:proofErr w:type="spellEnd"/>
             <w:r>
               <w:rPr>
                 <w:rFonts w:ascii="BBQ Plz Rounded" w:eastAsia="Times New Roman" w:hAnsi="BBQ Plz Rounded" w:cs="BBQ Plz Rounded" w:hint="cs"/>
@@ -6180,6 +6270,7 @@
               </w:rPr>
               <w:t>7. กรณีกรอกข้อมูลที่ไม่ใช่ตัวเลขจะแสดงข้อความ “</w:t>
             </w:r>
+            <w:proofErr w:type="spellStart"/>
             <w:r>
               <w:rPr>
                 <w:rFonts w:ascii="BBQ Plz Rounded" w:eastAsia="Times New Roman" w:hAnsi="BBQ Plz Rounded" w:cs="BBQ Plz Rounded"/>
@@ -6189,6 +6280,7 @@
               </w:rPr>
               <w:t>xxxxxxxx</w:t>
             </w:r>
+            <w:proofErr w:type="spellEnd"/>
             <w:r>
               <w:rPr>
                 <w:rFonts w:ascii="BBQ Plz Rounded" w:eastAsia="Times New Roman" w:hAnsi="BBQ Plz Rounded" w:cs="BBQ Plz Rounded" w:hint="cs"/>
@@ -6251,6 +6343,7 @@
               </w:rPr>
               <w:t>กรณีกรอกข้อมูลที่ไม่ใช่ตัวเลขจะแสดงข้อความ “</w:t>
             </w:r>
+            <w:proofErr w:type="spellStart"/>
             <w:r>
               <w:rPr>
                 <w:rFonts w:ascii="BBQ Plz Rounded" w:eastAsia="Times New Roman" w:hAnsi="BBQ Plz Rounded" w:cs="BBQ Plz Rounded"/>
@@ -6260,6 +6353,7 @@
               </w:rPr>
               <w:t>xxxxxxxx</w:t>
             </w:r>
+            <w:proofErr w:type="spellEnd"/>
             <w:r>
               <w:rPr>
                 <w:rFonts w:ascii="BBQ Plz Rounded" w:eastAsia="Times New Roman" w:hAnsi="BBQ Plz Rounded" w:cs="BBQ Plz Rounded" w:hint="cs"/>
@@ -6301,7 +6395,18 @@
                 <w:szCs w:val="22"/>
                 <w:cs/>
               </w:rPr>
-              <w:t xml:space="preserve">ยกเลิกการแก้ไขข้อมูลและปิดช่อง “จำนวน (คน)” </w:t>
+              <w:t>ยกเลิกการแก้ไขข้อมูลและปิดช่อง “จำนวน (คน)</w:t>
+            </w:r>
+            <w:proofErr w:type="gramStart"/>
+            <w:r>
+              <w:rPr>
+                <w:rFonts w:ascii="BBQ Plz Rounded" w:eastAsia="Times New Roman" w:hAnsi="BBQ Plz Rounded" w:cs="BBQ Plz Rounded" w:hint="cs"/>
+                <w:color w:val="000000"/>
+                <w:sz w:val="22"/>
+                <w:szCs w:val="22"/>
+                <w:cs/>
+              </w:rPr>
+              <w:t xml:space="preserve">” </w:t>
             </w:r>
             <w:r>
               <w:rPr>
@@ -6312,6 +6417,7 @@
               </w:rPr>
               <w:t>,</w:t>
             </w:r>
+            <w:proofErr w:type="gramEnd"/>
             <w:r>
               <w:rPr>
                 <w:rFonts w:ascii="BBQ Plz Rounded" w:eastAsia="Times New Roman" w:hAnsi="BBQ Plz Rounded" w:cs="BBQ Plz Rounded" w:hint="cs"/>
@@ -6481,7 +6587,7 @@
               </w:rPr>
               <w:t xml:space="preserve"> </w:t>
             </w:r>
-            <w:commentRangeStart w:id="6"/>
+            <w:commentRangeStart w:id="7"/>
             <w:r>
               <w:rPr>
                 <w:rFonts w:ascii="BBQ Plz Rounded" w:eastAsia="Times New Roman" w:hAnsi="BBQ Plz Rounded" w:cs="BBQ Plz Rounded" w:hint="cs"/>
@@ -6495,7 +6601,7 @@
               </w:rPr>
               <w:t>รูปภาพ</w:t>
             </w:r>
-            <w:commentRangeEnd w:id="6"/>
+            <w:commentRangeEnd w:id="7"/>
             <w:r>
               <w:rPr>
                 <w:rStyle w:val="af1"/>
@@ -6504,7 +6610,7 @@
                 <w:color w:val="0070C0"/>
                 <w:u w:val="single"/>
               </w:rPr>
-              <w:commentReference w:id="6"/>
+              <w:commentReference w:id="7"/>
             </w:r>
           </w:p>
         </w:tc>
@@ -7622,6 +7728,7 @@
               </w:rPr>
               <w:t>6. กรณีกรอกข้อมูลที่ไม่ใช่ตัวเลขจะแสดงข้อความ “</w:t>
             </w:r>
+            <w:proofErr w:type="spellStart"/>
             <w:r>
               <w:rPr>
                 <w:rFonts w:ascii="BBQ Plz Rounded" w:eastAsia="Times New Roman" w:hAnsi="BBQ Plz Rounded" w:cs="BBQ Plz Rounded"/>
@@ -7631,6 +7738,7 @@
               </w:rPr>
               <w:t>xxxxxxxx</w:t>
             </w:r>
+            <w:proofErr w:type="spellEnd"/>
             <w:r>
               <w:rPr>
                 <w:rFonts w:ascii="BBQ Plz Rounded" w:eastAsia="Times New Roman" w:hAnsi="BBQ Plz Rounded" w:cs="BBQ Plz Rounded" w:hint="cs"/>
@@ -7664,6 +7772,7 @@
               </w:rPr>
               <w:t>7. กรณีกรอกข้อมูลที่ไม่ใช่ตัวเลขจะแสดงข้อความ “</w:t>
             </w:r>
+            <w:proofErr w:type="spellStart"/>
             <w:r>
               <w:rPr>
                 <w:rFonts w:ascii="BBQ Plz Rounded" w:eastAsia="Times New Roman" w:hAnsi="BBQ Plz Rounded" w:cs="BBQ Plz Rounded"/>
@@ -7673,6 +7782,7 @@
               </w:rPr>
               <w:t>xxxxxxxx</w:t>
             </w:r>
+            <w:proofErr w:type="spellEnd"/>
             <w:r>
               <w:rPr>
                 <w:rFonts w:ascii="BBQ Plz Rounded" w:eastAsia="Times New Roman" w:hAnsi="BBQ Plz Rounded" w:cs="BBQ Plz Rounded" w:hint="cs"/>
@@ -7734,6 +7844,7 @@
               </w:rPr>
               <w:t>กรณีกรอกข้อมูลที่ไม่ใช่ตัวเลขจะแสดงข้อความ “</w:t>
             </w:r>
+            <w:proofErr w:type="spellStart"/>
             <w:r>
               <w:rPr>
                 <w:rFonts w:ascii="BBQ Plz Rounded" w:eastAsia="Times New Roman" w:hAnsi="BBQ Plz Rounded" w:cs="BBQ Plz Rounded"/>
@@ -7743,6 +7854,7 @@
               </w:rPr>
               <w:t>xxxxxxxx</w:t>
             </w:r>
+            <w:proofErr w:type="spellEnd"/>
             <w:r>
               <w:rPr>
                 <w:rFonts w:ascii="BBQ Plz Rounded" w:eastAsia="Times New Roman" w:hAnsi="BBQ Plz Rounded" w:cs="BBQ Plz Rounded" w:hint="cs"/>
@@ -8036,7 +8148,7 @@
               </w:rPr>
               <w:t xml:space="preserve"> </w:t>
             </w:r>
-            <w:commentRangeStart w:id="7"/>
+            <w:commentRangeStart w:id="8"/>
             <w:r>
               <w:rPr>
                 <w:rFonts w:ascii="BBQ Plz Rounded" w:eastAsia="Times New Roman" w:hAnsi="BBQ Plz Rounded" w:cs="BBQ Plz Rounded" w:hint="cs"/>
@@ -8050,7 +8162,7 @@
               </w:rPr>
               <w:t>รูปภาพ</w:t>
             </w:r>
-            <w:commentRangeEnd w:id="7"/>
+            <w:commentRangeEnd w:id="8"/>
             <w:r>
               <w:rPr>
                 <w:rStyle w:val="af1"/>
@@ -8059,7 +8171,7 @@
                 <w:color w:val="0070C0"/>
                 <w:u w:val="single"/>
               </w:rPr>
-              <w:commentReference w:id="7"/>
+              <w:commentReference w:id="8"/>
             </w:r>
           </w:p>
         </w:tc>
@@ -9041,6 +9153,7 @@
               </w:rPr>
               <w:t>6. กรณีไม่กรอกข้อมูลจะแสดงข้อความเป็น “</w:t>
             </w:r>
+            <w:proofErr w:type="spellStart"/>
             <w:r>
               <w:rPr>
                 <w:rFonts w:ascii="BBQ Plz Rounded" w:eastAsia="Times New Roman" w:hAnsi="BBQ Plz Rounded" w:cs="BBQ Plz Rounded"/>
@@ -9050,6 +9163,7 @@
               </w:rPr>
               <w:t>xxxxx</w:t>
             </w:r>
+            <w:proofErr w:type="spellEnd"/>
             <w:r>
               <w:rPr>
                 <w:rFonts w:ascii="BBQ Plz Rounded" w:eastAsia="Times New Roman" w:hAnsi="BBQ Plz Rounded" w:cs="BBQ Plz Rounded" w:hint="cs"/>
@@ -9083,6 +9197,7 @@
               </w:rPr>
               <w:t>7. กรณีไม่กรอกข้อมูลจะแสดงข้อความเป็น “</w:t>
             </w:r>
+            <w:proofErr w:type="spellStart"/>
             <w:r>
               <w:rPr>
                 <w:rFonts w:ascii="BBQ Plz Rounded" w:eastAsia="Times New Roman" w:hAnsi="BBQ Plz Rounded" w:cs="BBQ Plz Rounded"/>
@@ -9092,6 +9207,7 @@
               </w:rPr>
               <w:t>xxxxx</w:t>
             </w:r>
+            <w:proofErr w:type="spellEnd"/>
             <w:r>
               <w:rPr>
                 <w:rFonts w:ascii="BBQ Plz Rounded" w:eastAsia="Times New Roman" w:hAnsi="BBQ Plz Rounded" w:cs="BBQ Plz Rounded" w:hint="cs"/>
@@ -11659,6 +11775,7 @@
               </w:rPr>
               <w:t>6. กรณีไม่กรอกข้อมูลจะแสดงข้อความเป็น “</w:t>
             </w:r>
+            <w:proofErr w:type="spellStart"/>
             <w:r>
               <w:rPr>
                 <w:rFonts w:ascii="BBQ Plz Rounded" w:eastAsia="Times New Roman" w:hAnsi="BBQ Plz Rounded" w:cs="BBQ Plz Rounded"/>
@@ -11668,6 +11785,7 @@
               </w:rPr>
               <w:t>xxxxxxx</w:t>
             </w:r>
+            <w:proofErr w:type="spellEnd"/>
             <w:r>
               <w:rPr>
                 <w:rFonts w:ascii="BBQ Plz Rounded" w:eastAsia="Times New Roman" w:hAnsi="BBQ Plz Rounded" w:cs="BBQ Plz Rounded" w:hint="cs"/>
@@ -11701,6 +11819,7 @@
               </w:rPr>
               <w:t>7. กรณีไม่กรอกข้อมูลจะแสดงข้อความเป็น “</w:t>
             </w:r>
+            <w:proofErr w:type="spellStart"/>
             <w:r>
               <w:rPr>
                 <w:rFonts w:ascii="BBQ Plz Rounded" w:eastAsia="Times New Roman" w:hAnsi="BBQ Plz Rounded" w:cs="BBQ Plz Rounded"/>
@@ -11710,6 +11829,7 @@
               </w:rPr>
               <w:t>xxxxxxx</w:t>
             </w:r>
+            <w:proofErr w:type="spellEnd"/>
             <w:r>
               <w:rPr>
                 <w:rFonts w:ascii="BBQ Plz Rounded" w:eastAsia="Times New Roman" w:hAnsi="BBQ Plz Rounded" w:cs="BBQ Plz Rounded" w:hint="cs"/>
@@ -11743,6 +11863,7 @@
               </w:rPr>
               <w:t>8. กรณีไม่เลือกรายการจะแสดงข้อความเป็น “</w:t>
             </w:r>
+            <w:proofErr w:type="spellStart"/>
             <w:r>
               <w:rPr>
                 <w:rFonts w:ascii="BBQ Plz Rounded" w:eastAsia="Times New Roman" w:hAnsi="BBQ Plz Rounded" w:cs="BBQ Plz Rounded"/>
@@ -11752,6 +11873,7 @@
               </w:rPr>
               <w:t>xxxxxx</w:t>
             </w:r>
+            <w:proofErr w:type="spellEnd"/>
             <w:r>
               <w:rPr>
                 <w:rFonts w:ascii="BBQ Plz Rounded" w:eastAsia="Times New Roman" w:hAnsi="BBQ Plz Rounded" w:cs="BBQ Plz Rounded" w:hint="cs"/>
@@ -11921,7 +12043,7 @@
               </w:rPr>
               <w:t xml:space="preserve">ไม่กรอกข้อมูลหรือไม่เลือกรายการ สามารถบันทึกได้ </w:t>
             </w:r>
-            <w:commentRangeStart w:id="8"/>
+            <w:commentRangeStart w:id="9"/>
             <w:r>
               <w:rPr>
                 <w:rFonts w:ascii="BBQ Plz Rounded" w:eastAsia="Times New Roman" w:hAnsi="BBQ Plz Rounded" w:cs="BBQ Plz Rounded" w:hint="cs"/>
@@ -11935,12 +12057,12 @@
               </w:rPr>
               <w:t>รูปภาพ</w:t>
             </w:r>
-            <w:commentRangeEnd w:id="8"/>
+            <w:commentRangeEnd w:id="9"/>
             <w:r>
               <w:rPr>
                 <w:rStyle w:val="af1"/>
               </w:rPr>
-              <w:commentReference w:id="8"/>
+              <w:commentReference w:id="9"/>
             </w:r>
           </w:p>
           <w:p>
@@ -12047,7 +12169,7 @@
               </w:rPr>
               <w:t xml:space="preserve">หน้ารายการอื่นระหว่างการแก้ไข ระบบแสดงผลไม่ถูกต้อง </w:t>
             </w:r>
-            <w:commentRangeStart w:id="9"/>
+            <w:commentRangeStart w:id="10"/>
             <w:r>
               <w:rPr>
                 <w:rFonts w:ascii="BBQ Plz Rounded" w:eastAsia="Times New Roman" w:hAnsi="BBQ Plz Rounded" w:cs="BBQ Plz Rounded" w:hint="cs"/>
@@ -12061,12 +12183,12 @@
               </w:rPr>
               <w:t>รูปภาพ</w:t>
             </w:r>
-            <w:commentRangeEnd w:id="9"/>
+            <w:commentRangeEnd w:id="10"/>
             <w:r>
               <w:rPr>
                 <w:rStyle w:val="af1"/>
               </w:rPr>
-              <w:commentReference w:id="9"/>
+              <w:commentReference w:id="10"/>
             </w:r>
             <w:r>
               <w:rPr>
@@ -13135,6 +13257,7 @@
               </w:rPr>
               <w:t>6. กรณีไม่กรอกข้อมูลจะแสดงข้อความเป็น “</w:t>
             </w:r>
+            <w:proofErr w:type="spellStart"/>
             <w:r>
               <w:rPr>
                 <w:rFonts w:ascii="BBQ Plz Rounded" w:eastAsia="Times New Roman" w:hAnsi="BBQ Plz Rounded" w:cs="BBQ Plz Rounded"/>
@@ -13144,6 +13267,7 @@
               </w:rPr>
               <w:t>xxxxxxx</w:t>
             </w:r>
+            <w:proofErr w:type="spellEnd"/>
             <w:r>
               <w:rPr>
                 <w:rFonts w:ascii="BBQ Plz Rounded" w:eastAsia="Times New Roman" w:hAnsi="BBQ Plz Rounded" w:cs="BBQ Plz Rounded" w:hint="cs"/>
@@ -13177,6 +13301,7 @@
               </w:rPr>
               <w:t>7. กรณีไม่กรอกข้อมูลจะแสดงข้อความเป็น “</w:t>
             </w:r>
+            <w:proofErr w:type="spellStart"/>
             <w:r>
               <w:rPr>
                 <w:rFonts w:ascii="BBQ Plz Rounded" w:eastAsia="Times New Roman" w:hAnsi="BBQ Plz Rounded" w:cs="BBQ Plz Rounded"/>
@@ -13186,6 +13311,7 @@
               </w:rPr>
               <w:t>xxxxxxx</w:t>
             </w:r>
+            <w:proofErr w:type="spellEnd"/>
             <w:r>
               <w:rPr>
                 <w:rFonts w:ascii="BBQ Plz Rounded" w:eastAsia="Times New Roman" w:hAnsi="BBQ Plz Rounded" w:cs="BBQ Plz Rounded" w:hint="cs"/>
@@ -13219,6 +13345,7 @@
               </w:rPr>
               <w:t>8. กรณีไม่เลือกรายการจะแสดงข้อความเป็น “</w:t>
             </w:r>
+            <w:proofErr w:type="spellStart"/>
             <w:r>
               <w:rPr>
                 <w:rFonts w:ascii="BBQ Plz Rounded" w:eastAsia="Times New Roman" w:hAnsi="BBQ Plz Rounded" w:cs="BBQ Plz Rounded"/>
@@ -13228,6 +13355,7 @@
               </w:rPr>
               <w:t>xxxxxx</w:t>
             </w:r>
+            <w:proofErr w:type="spellEnd"/>
             <w:r>
               <w:rPr>
                 <w:rFonts w:ascii="BBQ Plz Rounded" w:eastAsia="Times New Roman" w:hAnsi="BBQ Plz Rounded" w:cs="BBQ Plz Rounded" w:hint="cs"/>
@@ -13370,7 +13498,7 @@
               </w:rPr>
               <w:t xml:space="preserve">ไม่กรอกข้อมูลหรือไม่เลือกรายการ สามารถบันทึกได้ </w:t>
             </w:r>
-            <w:commentRangeStart w:id="10"/>
+            <w:commentRangeStart w:id="11"/>
             <w:r>
               <w:rPr>
                 <w:rFonts w:ascii="BBQ Plz Rounded" w:eastAsia="Times New Roman" w:hAnsi="BBQ Plz Rounded" w:cs="BBQ Plz Rounded" w:hint="cs"/>
@@ -13384,12 +13512,12 @@
               </w:rPr>
               <w:t>รูปภาพ</w:t>
             </w:r>
-            <w:commentRangeEnd w:id="10"/>
+            <w:commentRangeEnd w:id="11"/>
             <w:r>
               <w:rPr>
                 <w:rStyle w:val="af1"/>
               </w:rPr>
-              <w:commentReference w:id="10"/>
+              <w:commentReference w:id="11"/>
             </w:r>
           </w:p>
           <w:p>
@@ -13426,7 +13554,27 @@
                 <w:szCs w:val="22"/>
                 <w:cs/>
               </w:rPr>
-              <w:t>กรณีดับเบิ้ลคลิกปุ่ม “</w:t>
+              <w:t>กรณีดับ</w:t>
+            </w:r>
+            <w:proofErr w:type="spellStart"/>
+            <w:r>
+              <w:rPr>
+                <w:rFonts w:ascii="BBQ Plz Rounded" w:eastAsia="Times New Roman" w:hAnsi="BBQ Plz Rounded" w:cs="BBQ Plz Rounded" w:hint="cs"/>
+                <w:sz w:val="22"/>
+                <w:szCs w:val="22"/>
+                <w:cs/>
+              </w:rPr>
+              <w:t>เบิ้ล</w:t>
+            </w:r>
+            <w:proofErr w:type="spellEnd"/>
+            <w:r>
+              <w:rPr>
+                <w:rFonts w:ascii="BBQ Plz Rounded" w:eastAsia="Times New Roman" w:hAnsi="BBQ Plz Rounded" w:cs="BBQ Plz Rounded" w:hint="cs"/>
+                <w:sz w:val="22"/>
+                <w:szCs w:val="22"/>
+                <w:cs/>
+              </w:rPr>
+              <w:t>คลิกปุ่ม “</w:t>
             </w:r>
             <w:r>
               <w:rPr>
@@ -13445,7 +13593,7 @@
               </w:rPr>
               <w:t xml:space="preserve">” ระบบแสดงผลไม่ถูกต้อง </w:t>
             </w:r>
-            <w:commentRangeStart w:id="11"/>
+            <w:commentRangeStart w:id="12"/>
             <w:r>
               <w:rPr>
                 <w:rFonts w:ascii="BBQ Plz Rounded" w:eastAsia="Times New Roman" w:hAnsi="BBQ Plz Rounded" w:cs="BBQ Plz Rounded" w:hint="cs"/>
@@ -13459,12 +13607,12 @@
               </w:rPr>
               <w:t>รูปภาพ</w:t>
             </w:r>
-            <w:commentRangeEnd w:id="11"/>
+            <w:commentRangeEnd w:id="12"/>
             <w:r>
               <w:rPr>
                 <w:rStyle w:val="af1"/>
               </w:rPr>
-              <w:commentReference w:id="11"/>
+              <w:commentReference w:id="12"/>
             </w:r>
           </w:p>
           <w:p>
@@ -16696,7 +16844,7 @@
               </w:rPr>
               <w:t xml:space="preserve">หน้ารายการอื่นระหว่างการแก้ไขระบบแสดงผลไม่ถูกต้อง </w:t>
             </w:r>
-            <w:commentRangeStart w:id="12"/>
+            <w:commentRangeStart w:id="13"/>
             <w:r>
               <w:rPr>
                 <w:rFonts w:ascii="BBQ Plz Rounded" w:eastAsia="Times New Roman" w:hAnsi="BBQ Plz Rounded" w:cs="BBQ Plz Rounded" w:hint="cs"/>
@@ -16710,12 +16858,12 @@
               </w:rPr>
               <w:t>รูปภาพ</w:t>
             </w:r>
-            <w:commentRangeEnd w:id="12"/>
+            <w:commentRangeEnd w:id="13"/>
             <w:r>
               <w:rPr>
                 <w:rStyle w:val="af1"/>
               </w:rPr>
-              <w:commentReference w:id="12"/>
+              <w:commentReference w:id="13"/>
             </w:r>
             <w:r>
               <w:rPr>
@@ -16751,7 +16899,7 @@
               </w:rPr>
               <w:t xml:space="preserve">9. ไม่สามารถบันทึกข้อมูลการแก้ไขได้ </w:t>
             </w:r>
-            <w:commentRangeStart w:id="13"/>
+            <w:commentRangeStart w:id="14"/>
             <w:r>
               <w:rPr>
                 <w:rFonts w:ascii="BBQ Plz Rounded" w:eastAsia="Times New Roman" w:hAnsi="BBQ Plz Rounded" w:cs="BBQ Plz Rounded" w:hint="cs"/>
@@ -16765,12 +16913,12 @@
               </w:rPr>
               <w:t>รูปภาพ</w:t>
             </w:r>
-            <w:commentRangeEnd w:id="13"/>
+            <w:commentRangeEnd w:id="14"/>
             <w:r>
               <w:rPr>
                 <w:rStyle w:val="af1"/>
               </w:rPr>
-              <w:commentReference w:id="13"/>
+              <w:commentReference w:id="14"/>
             </w:r>
           </w:p>
         </w:tc>
@@ -17829,6 +17977,7 @@
               </w:rPr>
               <w:t>6. กรณีไม่กรอกข้อมูลจะแสดงข้อความเป็น “</w:t>
             </w:r>
+            <w:proofErr w:type="spellStart"/>
             <w:r>
               <w:rPr>
                 <w:rFonts w:ascii="BBQ Plz Rounded" w:eastAsia="Times New Roman" w:hAnsi="BBQ Plz Rounded" w:cs="BBQ Plz Rounded"/>
@@ -17838,6 +17987,7 @@
               </w:rPr>
               <w:t>xxxxx</w:t>
             </w:r>
+            <w:proofErr w:type="spellEnd"/>
             <w:r>
               <w:rPr>
                 <w:rFonts w:ascii="BBQ Plz Rounded" w:eastAsia="Times New Roman" w:hAnsi="BBQ Plz Rounded" w:cs="BBQ Plz Rounded" w:hint="cs"/>
@@ -17871,6 +18021,7 @@
               </w:rPr>
               <w:t>7. กรณีไม่กรอกข้อมูลจะแสดงข้อความเป็น “</w:t>
             </w:r>
+            <w:proofErr w:type="spellStart"/>
             <w:r>
               <w:rPr>
                 <w:rFonts w:ascii="BBQ Plz Rounded" w:eastAsia="Times New Roman" w:hAnsi="BBQ Plz Rounded" w:cs="BBQ Plz Rounded"/>
@@ -17880,6 +18031,7 @@
               </w:rPr>
               <w:t>xxxxx</w:t>
             </w:r>
+            <w:proofErr w:type="spellEnd"/>
             <w:r>
               <w:rPr>
                 <w:rFonts w:ascii="BBQ Plz Rounded" w:eastAsia="Times New Roman" w:hAnsi="BBQ Plz Rounded" w:cs="BBQ Plz Rounded" w:hint="cs"/>
@@ -17913,6 +18065,7 @@
               </w:rPr>
               <w:t>8. กรณีไม่เลือกรายการจะแสดงข้อความเป็น “</w:t>
             </w:r>
+            <w:proofErr w:type="spellStart"/>
             <w:r>
               <w:rPr>
                 <w:rFonts w:ascii="BBQ Plz Rounded" w:eastAsia="Times New Roman" w:hAnsi="BBQ Plz Rounded" w:cs="BBQ Plz Rounded"/>
@@ -17922,6 +18075,7 @@
               </w:rPr>
               <w:t>xxxxx</w:t>
             </w:r>
+            <w:proofErr w:type="spellEnd"/>
             <w:r>
               <w:rPr>
                 <w:rFonts w:ascii="BBQ Plz Rounded" w:eastAsia="Times New Roman" w:hAnsi="BBQ Plz Rounded" w:cs="BBQ Plz Rounded" w:hint="cs"/>
@@ -18748,6 +18902,7 @@
               </w:rPr>
               <w:t>5. แสดงกล่องข้อความหรือข้อความแจ้งเตือนเป็น “</w:t>
             </w:r>
+            <w:proofErr w:type="spellStart"/>
             <w:r>
               <w:rPr>
                 <w:rFonts w:ascii="BBQ Plz Rounded" w:eastAsia="Times New Roman" w:hAnsi="BBQ Plz Rounded" w:cs="BBQ Plz Rounded"/>
@@ -18757,6 +18912,7 @@
               </w:rPr>
               <w:t>xxxxxx</w:t>
             </w:r>
+            <w:proofErr w:type="spellEnd"/>
             <w:r>
               <w:rPr>
                 <w:rFonts w:ascii="BBQ Plz Rounded" w:eastAsia="Times New Roman" w:hAnsi="BBQ Plz Rounded" w:cs="BBQ Plz Rounded" w:hint="cs"/>
@@ -19348,8 +19504,6 @@
                 <w:szCs w:val="22"/>
               </w:rPr>
             </w:pPr>
-            <w:bookmarkStart w:id="14" w:name="_GoBack"/>
-            <w:bookmarkEnd w:id="14"/>
           </w:p>
         </w:tc>
         <w:tc>
@@ -20456,6 +20610,7 @@
               </w:rPr>
               <w:t xml:space="preserve"> - กรณีไม่เลือกรายการจะแสดงข้อความเป็น “</w:t>
             </w:r>
+            <w:proofErr w:type="spellStart"/>
             <w:r>
               <w:rPr>
                 <w:rFonts w:ascii="BBQ Plz Rounded" w:eastAsia="Times New Roman" w:hAnsi="BBQ Plz Rounded" w:cs="BBQ Plz Rounded"/>
@@ -20465,6 +20620,7 @@
               </w:rPr>
               <w:t>xxxxx</w:t>
             </w:r>
+            <w:proofErr w:type="spellEnd"/>
             <w:r>
               <w:rPr>
                 <w:rFonts w:ascii="BBQ Plz Rounded" w:eastAsia="Times New Roman" w:hAnsi="BBQ Plz Rounded" w:cs="BBQ Plz Rounded" w:hint="cs"/>
@@ -20540,6 +20696,7 @@
               </w:rPr>
               <w:t>7. กรณีไม่กรอกข้อมูลจะแสดงข้อความเป้น “</w:t>
             </w:r>
+            <w:proofErr w:type="spellStart"/>
             <w:r>
               <w:rPr>
                 <w:rFonts w:ascii="BBQ Plz Rounded" w:eastAsia="Times New Roman" w:hAnsi="BBQ Plz Rounded" w:cs="BBQ Plz Rounded"/>
@@ -20549,6 +20706,7 @@
               </w:rPr>
               <w:t>xxxxx</w:t>
             </w:r>
+            <w:proofErr w:type="spellEnd"/>
             <w:r>
               <w:rPr>
                 <w:rFonts w:ascii="BBQ Plz Rounded" w:eastAsia="Times New Roman" w:hAnsi="BBQ Plz Rounded" w:cs="BBQ Plz Rounded" w:hint="cs"/>
@@ -20646,6 +20804,7 @@
               </w:rPr>
               <w:t>9. กรณีไม่กรอกข้อมูลจะแสดงข้อความเป็น “</w:t>
             </w:r>
+            <w:proofErr w:type="spellStart"/>
             <w:r>
               <w:rPr>
                 <w:rFonts w:ascii="BBQ Plz Rounded" w:eastAsia="Times New Roman" w:hAnsi="BBQ Plz Rounded" w:cs="BBQ Plz Rounded"/>
@@ -20655,6 +20814,7 @@
               </w:rPr>
               <w:t>xxxxx</w:t>
             </w:r>
+            <w:proofErr w:type="spellEnd"/>
             <w:r>
               <w:rPr>
                 <w:rFonts w:ascii="BBQ Plz Rounded" w:eastAsia="Times New Roman" w:hAnsi="BBQ Plz Rounded" w:cs="BBQ Plz Rounded" w:hint="cs"/>
@@ -20719,6 +20879,7 @@
               </w:rPr>
               <w:t>กรณีไม่กรอกข้อมูลจะแสดงข้อความเป็น “</w:t>
             </w:r>
+            <w:proofErr w:type="spellStart"/>
             <w:r>
               <w:rPr>
                 <w:rFonts w:ascii="BBQ Plz Rounded" w:eastAsia="Times New Roman" w:hAnsi="BBQ Plz Rounded" w:cs="BBQ Plz Rounded"/>
@@ -20728,6 +20889,7 @@
               </w:rPr>
               <w:t>xxxxx</w:t>
             </w:r>
+            <w:proofErr w:type="spellEnd"/>
             <w:r>
               <w:rPr>
                 <w:rFonts w:ascii="BBQ Plz Rounded" w:eastAsia="Times New Roman" w:hAnsi="BBQ Plz Rounded" w:cs="BBQ Plz Rounded" w:hint="cs"/>
@@ -20761,6 +20923,7 @@
               </w:rPr>
               <w:t xml:space="preserve"> - กรณีกรอกข้อมูลเป็นตัวอักษรจะแสดงข้อความเป็น “</w:t>
             </w:r>
+            <w:proofErr w:type="spellStart"/>
             <w:r>
               <w:rPr>
                 <w:rFonts w:ascii="BBQ Plz Rounded" w:eastAsia="Times New Roman" w:hAnsi="BBQ Plz Rounded" w:cs="BBQ Plz Rounded"/>
@@ -20770,6 +20933,7 @@
               </w:rPr>
               <w:t>xxxxx</w:t>
             </w:r>
+            <w:proofErr w:type="spellEnd"/>
             <w:r>
               <w:rPr>
                 <w:rFonts w:ascii="BBQ Plz Rounded" w:eastAsia="Times New Roman" w:hAnsi="BBQ Plz Rounded" w:cs="BBQ Plz Rounded" w:hint="cs"/>
@@ -22043,6 +22207,7 @@
               </w:rPr>
               <w:t xml:space="preserve"> - กรณีไม่เลือกรายการจะแสดงข้อความเป็น “</w:t>
             </w:r>
+            <w:proofErr w:type="spellStart"/>
             <w:r>
               <w:rPr>
                 <w:rFonts w:ascii="BBQ Plz Rounded" w:eastAsia="Times New Roman" w:hAnsi="BBQ Plz Rounded" w:cs="BBQ Plz Rounded"/>
@@ -22052,6 +22217,7 @@
               </w:rPr>
               <w:t>xxxxx</w:t>
             </w:r>
+            <w:proofErr w:type="spellEnd"/>
             <w:r>
               <w:rPr>
                 <w:rFonts w:ascii="BBQ Plz Rounded" w:eastAsia="Times New Roman" w:hAnsi="BBQ Plz Rounded" w:cs="BBQ Plz Rounded" w:hint="cs"/>
@@ -22127,6 +22293,7 @@
               </w:rPr>
               <w:t>8. กรณีไม่กรอกข้อมูลจะแสดงข้อความเป้น “</w:t>
             </w:r>
+            <w:proofErr w:type="spellStart"/>
             <w:r>
               <w:rPr>
                 <w:rFonts w:ascii="BBQ Plz Rounded" w:eastAsia="Times New Roman" w:hAnsi="BBQ Plz Rounded" w:cs="BBQ Plz Rounded"/>
@@ -22136,6 +22303,7 @@
               </w:rPr>
               <w:t>xxxxx</w:t>
             </w:r>
+            <w:proofErr w:type="spellEnd"/>
             <w:r>
               <w:rPr>
                 <w:rFonts w:ascii="BBQ Plz Rounded" w:eastAsia="Times New Roman" w:hAnsi="BBQ Plz Rounded" w:cs="BBQ Plz Rounded" w:hint="cs"/>
@@ -22234,6 +22402,7 @@
               </w:rPr>
               <w:t>10. กรณีไม่กรอกข้อมูลจะแสดงข้อความเป็น “</w:t>
             </w:r>
+            <w:proofErr w:type="spellStart"/>
             <w:r>
               <w:rPr>
                 <w:rFonts w:ascii="BBQ Plz Rounded" w:eastAsia="Times New Roman" w:hAnsi="BBQ Plz Rounded" w:cs="BBQ Plz Rounded"/>
@@ -22243,6 +22412,7 @@
               </w:rPr>
               <w:t>xxxxx</w:t>
             </w:r>
+            <w:proofErr w:type="spellEnd"/>
             <w:r>
               <w:rPr>
                 <w:rFonts w:ascii="BBQ Plz Rounded" w:eastAsia="Times New Roman" w:hAnsi="BBQ Plz Rounded" w:cs="BBQ Plz Rounded" w:hint="cs"/>
@@ -22326,6 +22496,7 @@
               </w:rPr>
               <w:t>กรณีไม่กรอกข้อมูลจะแสดงข้อความเป็น “</w:t>
             </w:r>
+            <w:proofErr w:type="spellStart"/>
             <w:r>
               <w:rPr>
                 <w:rFonts w:ascii="BBQ Plz Rounded" w:eastAsia="Times New Roman" w:hAnsi="BBQ Plz Rounded" w:cs="BBQ Plz Rounded"/>
@@ -22335,6 +22506,7 @@
               </w:rPr>
               <w:t>xxxxx</w:t>
             </w:r>
+            <w:proofErr w:type="spellEnd"/>
             <w:r>
               <w:rPr>
                 <w:rFonts w:ascii="BBQ Plz Rounded" w:eastAsia="Times New Roman" w:hAnsi="BBQ Plz Rounded" w:cs="BBQ Plz Rounded" w:hint="cs"/>
@@ -22368,6 +22540,7 @@
               </w:rPr>
               <w:t xml:space="preserve"> - กรณีกรอกข้อมูลเป็นตัวอักษรจะแสดงข้อความเป็น “</w:t>
             </w:r>
+            <w:proofErr w:type="spellStart"/>
             <w:r>
               <w:rPr>
                 <w:rFonts w:ascii="BBQ Plz Rounded" w:eastAsia="Times New Roman" w:hAnsi="BBQ Plz Rounded" w:cs="BBQ Plz Rounded"/>
@@ -22377,6 +22550,7 @@
               </w:rPr>
               <w:t>xxxxx</w:t>
             </w:r>
+            <w:proofErr w:type="spellEnd"/>
             <w:r>
               <w:rPr>
                 <w:rFonts w:ascii="BBQ Plz Rounded" w:eastAsia="Times New Roman" w:hAnsi="BBQ Plz Rounded" w:cs="BBQ Plz Rounded" w:hint="cs"/>
@@ -23116,6 +23290,7 @@
               </w:rPr>
               <w:t>แสดงข้อความแจ้งเตือนเป็น “</w:t>
             </w:r>
+            <w:proofErr w:type="spellStart"/>
             <w:r>
               <w:rPr>
                 <w:rFonts w:ascii="BBQ Plz Rounded" w:eastAsia="Times New Roman" w:hAnsi="BBQ Plz Rounded" w:cs="BBQ Plz Rounded"/>
@@ -23125,6 +23300,7 @@
               </w:rPr>
               <w:t>xxxxxxx</w:t>
             </w:r>
+            <w:proofErr w:type="spellEnd"/>
             <w:r>
               <w:rPr>
                 <w:rFonts w:ascii="BBQ Plz Rounded" w:eastAsia="Times New Roman" w:hAnsi="BBQ Plz Rounded" w:cs="BBQ Plz Rounded" w:hint="cs"/>
@@ -24215,7 +24391,31 @@
                 <w:sz w:val="18"/>
                 <w:szCs w:val="18"/>
               </w:rPr>
-              <w:t>Budget Apporval Form</w:t>
+              <w:t xml:space="preserve">Budget </w:t>
+            </w:r>
+            <w:proofErr w:type="spellStart"/>
+            <w:r>
+              <w:rPr>
+                <w:rFonts w:ascii="BBQ Plz Rounded" w:eastAsia="Times New Roman" w:hAnsi="BBQ Plz Rounded" w:cs="BBQ Plz Rounded"/>
+                <w:b/>
+                <w:bCs/>
+                <w:color w:val="000000"/>
+                <w:sz w:val="18"/>
+                <w:szCs w:val="18"/>
+              </w:rPr>
+              <w:t>Apporval</w:t>
+            </w:r>
+            <w:proofErr w:type="spellEnd"/>
+            <w:r>
+              <w:rPr>
+                <w:rFonts w:ascii="BBQ Plz Rounded" w:eastAsia="Times New Roman" w:hAnsi="BBQ Plz Rounded" w:cs="BBQ Plz Rounded"/>
+                <w:b/>
+                <w:bCs/>
+                <w:color w:val="000000"/>
+                <w:sz w:val="18"/>
+                <w:szCs w:val="18"/>
+              </w:rPr>
+              <w:t xml:space="preserve"> Form</w:t>
             </w:r>
           </w:p>
         </w:tc>
@@ -28363,7 +28563,7 @@
 
 <file path=word/comments.xml><?xml version="1.0" encoding="utf-8"?>
 <w:comments xmlns:wpc="http://schemas.microsoft.com/office/word/2010/wordprocessingCanvas" xmlns:cx="http://schemas.microsoft.com/office/drawing/2014/chartex" xmlns:cx1="http://schemas.microsoft.com/office/drawing/2015/9/8/chartex" xmlns:cx2="http://schemas.microsoft.com/office/drawing/2015/10/21/chartex" xmlns:cx3="http://schemas.microsoft.com/office/drawing/2016/5/9/chartex" xmlns:cx4="http://schemas.microsoft.com/office/drawing/2016/5/10/chartex" xmlns:cx5="http://schemas.microsoft.com/office/drawing/2016/5/11/chartex" xmlns:cx6="http://schemas.microsoft.com/office/drawing/2016/5/12/chartex" xmlns:cx7="http://schemas.microsoft.com/office/drawing/2016/5/13/chartex" xmlns:cx8="http://schemas.microsoft.com/office/drawing/2016/5/14/chartex" xmlns:mc="http://schemas.openxmlformats.org/markup-compatibility/2006" xmlns:aink="http://schemas.microsoft.com/office/drawing/2016/ink" xmlns:am3d="http://schemas.microsoft.com/office/drawing/2017/model3d" xmlns:o="urn:schemas-microsoft-com:office:office" xmlns:r="http://schemas.openxmlformats.org/officeDocument/2006/relationships" xmlns:m="http://schemas.openxmlformats.org/officeDocument/2006/math" xmlns:v="urn:schemas-microsoft-com:vml" xmlns:wp14="http://schemas.microsoft.com/office/word/2010/wordprocessingDrawing" xmlns:wp="http://schemas.openxmlformats.org/drawingml/2006/wordprocessingDrawing" xmlns:w10="urn:schemas-microsoft-com:office:word" xmlns:w="http://schemas.openxmlformats.org/wordprocessingml/2006/main" xmlns:w14="http://schemas.microsoft.com/office/word/2010/wordml" xmlns:w15="http://schemas.microsoft.com/office/word/2012/wordml" xmlns:w16cid="http://schemas.microsoft.com/office/word/2016/wordml/cid" xmlns:w16se="http://schemas.microsoft.com/office/word/2015/wordml/symex" xmlns:wpg="http://schemas.microsoft.com/office/word/2010/wordprocessingGroup" xmlns:wpi="http://schemas.microsoft.com/office/word/2010/wordprocessingInk" xmlns:wne="http://schemas.microsoft.com/office/word/2006/wordml" xmlns:wps="http://schemas.microsoft.com/office/word/2010/wordprocessingShape" mc:Ignorable="w14 w15 w16se w16cid wp14">
-  <w:comment w:id="5" w:author="BBQ Pool 26" w:date="2018-05-28T16:18:00Z" w:initials="BP2">
+  <w:comment w:id="6" w:author="BBQ Pool 26" w:date="2018-05-28T16:18:00Z" w:initials="BP2">
     <w:p>
       <w:pPr>
         <w:pStyle w:val="af2"/>
@@ -28422,7 +28622,7 @@
       </w:r>
     </w:p>
   </w:comment>
-  <w:comment w:id="6" w:author="BBQ Pool 26" w:date="2018-05-28T16:18:00Z" w:initials="BP2">
+  <w:comment w:id="7" w:author="BBQ Pool 26" w:date="2018-05-28T16:18:00Z" w:initials="BP2">
     <w:p>
       <w:pPr>
         <w:pStyle w:val="af2"/>
@@ -28481,7 +28681,7 @@
       </w:r>
     </w:p>
   </w:comment>
-  <w:comment w:id="7" w:author="BBQ Pool 26" w:date="2018-05-28T16:18:00Z" w:initials="BP2">
+  <w:comment w:id="8" w:author="BBQ Pool 26" w:date="2018-05-28T16:18:00Z" w:initials="BP2">
     <w:p>
       <w:pPr>
         <w:pStyle w:val="af2"/>
@@ -28540,7 +28740,7 @@
       </w:r>
     </w:p>
   </w:comment>
-  <w:comment w:id="8" w:author="BBQ Pool 26" w:date="2018-05-28T17:03:00Z" w:initials="BP2">
+  <w:comment w:id="9" w:author="BBQ Pool 26" w:date="2018-05-28T17:03:00Z" w:initials="BP2">
     <w:p>
       <w:pPr>
         <w:pStyle w:val="af2"/>
@@ -28599,7 +28799,7 @@
       </w:r>
     </w:p>
   </w:comment>
-  <w:comment w:id="9" w:author="BBQ Pool 26" w:date="2018-05-30T10:08:00Z" w:initials="BP2">
+  <w:comment w:id="10" w:author="BBQ Pool 26" w:date="2018-05-30T10:08:00Z" w:initials="BP2">
     <w:p>
       <w:pPr>
         <w:pStyle w:val="af2"/>
@@ -28658,7 +28858,7 @@
       </w:r>
     </w:p>
   </w:comment>
-  <w:comment w:id="10" w:author="BBQ Pool 26" w:date="2018-05-28T17:03:00Z" w:initials="BP2">
+  <w:comment w:id="11" w:author="BBQ Pool 26" w:date="2018-05-28T17:03:00Z" w:initials="BP2">
     <w:p>
       <w:pPr>
         <w:pStyle w:val="af2"/>
@@ -28717,7 +28917,7 @@
       </w:r>
     </w:p>
   </w:comment>
-  <w:comment w:id="11" w:author="BBQ Pool 26" w:date="2018-05-30T10:11:00Z" w:initials="BP2">
+  <w:comment w:id="12" w:author="BBQ Pool 26" w:date="2018-05-30T10:11:00Z" w:initials="BP2">
     <w:p>
       <w:pPr>
         <w:pStyle w:val="af2"/>
@@ -28776,7 +28976,7 @@
       </w:r>
     </w:p>
   </w:comment>
-  <w:comment w:id="12" w:author="BBQ Pool 26" w:date="2018-05-30T10:45:00Z" w:initials="BP2">
+  <w:comment w:id="13" w:author="BBQ Pool 26" w:date="2018-05-30T10:45:00Z" w:initials="BP2">
     <w:p>
       <w:pPr>
         <w:pStyle w:val="af2"/>
@@ -28835,7 +29035,7 @@
       </w:r>
     </w:p>
   </w:comment>
-  <w:comment w:id="13" w:author="BBQ Pool 26" w:date="2018-05-30T10:46:00Z" w:initials="BP2">
+  <w:comment w:id="14" w:author="BBQ Pool 26" w:date="2018-05-30T10:46:00Z" w:initials="BP2">
     <w:p>
       <w:pPr>
         <w:pStyle w:val="af2"/>
@@ -29111,7 +29311,79 @@
         <w:sz w:val="18"/>
         <w:szCs w:val="18"/>
       </w:rPr>
-      <w:t>333 Moo.6, Prachachuen Rd., Toongsonghong, Laksi, Bangkok 10210, Thailand</w:t>
+      <w:t xml:space="preserve">333 Moo.6, </w:t>
+    </w:r>
+    <w:proofErr w:type="spellStart"/>
+    <w:r>
+      <w:rPr>
+        <w:rFonts w:ascii="BBQ Plz Rounded" w:eastAsia="Times New Roman" w:hAnsi="BBQ Plz Rounded" w:cs="BBQ Plz Rounded"/>
+        <w:b/>
+        <w:bCs/>
+        <w:color w:val="E36C0A"/>
+        <w:sz w:val="18"/>
+        <w:szCs w:val="18"/>
+      </w:rPr>
+      <w:t>Prachachuen</w:t>
+    </w:r>
+    <w:proofErr w:type="spellEnd"/>
+    <w:r>
+      <w:rPr>
+        <w:rFonts w:ascii="BBQ Plz Rounded" w:eastAsia="Times New Roman" w:hAnsi="BBQ Plz Rounded" w:cs="BBQ Plz Rounded"/>
+        <w:b/>
+        <w:bCs/>
+        <w:color w:val="E36C0A"/>
+        <w:sz w:val="18"/>
+        <w:szCs w:val="18"/>
+      </w:rPr>
+      <w:t xml:space="preserve"> Rd., </w:t>
+    </w:r>
+    <w:proofErr w:type="spellStart"/>
+    <w:r>
+      <w:rPr>
+        <w:rFonts w:ascii="BBQ Plz Rounded" w:eastAsia="Times New Roman" w:hAnsi="BBQ Plz Rounded" w:cs="BBQ Plz Rounded"/>
+        <w:b/>
+        <w:bCs/>
+        <w:color w:val="E36C0A"/>
+        <w:sz w:val="18"/>
+        <w:szCs w:val="18"/>
+      </w:rPr>
+      <w:t>Toongsonghong</w:t>
+    </w:r>
+    <w:proofErr w:type="spellEnd"/>
+    <w:r>
+      <w:rPr>
+        <w:rFonts w:ascii="BBQ Plz Rounded" w:eastAsia="Times New Roman" w:hAnsi="BBQ Plz Rounded" w:cs="BBQ Plz Rounded"/>
+        <w:b/>
+        <w:bCs/>
+        <w:color w:val="E36C0A"/>
+        <w:sz w:val="18"/>
+        <w:szCs w:val="18"/>
+      </w:rPr>
+      <w:t xml:space="preserve">, </w:t>
+    </w:r>
+    <w:proofErr w:type="spellStart"/>
+    <w:r>
+      <w:rPr>
+        <w:rFonts w:ascii="BBQ Plz Rounded" w:eastAsia="Times New Roman" w:hAnsi="BBQ Plz Rounded" w:cs="BBQ Plz Rounded"/>
+        <w:b/>
+        <w:bCs/>
+        <w:color w:val="E36C0A"/>
+        <w:sz w:val="18"/>
+        <w:szCs w:val="18"/>
+      </w:rPr>
+      <w:t>Laksi</w:t>
+    </w:r>
+    <w:proofErr w:type="spellEnd"/>
+    <w:r>
+      <w:rPr>
+        <w:rFonts w:ascii="BBQ Plz Rounded" w:eastAsia="Times New Roman" w:hAnsi="BBQ Plz Rounded" w:cs="BBQ Plz Rounded"/>
+        <w:b/>
+        <w:bCs/>
+        <w:color w:val="E36C0A"/>
+        <w:sz w:val="18"/>
+        <w:szCs w:val="18"/>
+      </w:rPr>
+      <w:t>, Bangkok 10210, Thailand</w:t>
     </w:r>
   </w:p>
   <w:p>
@@ -36469,7 +36741,7 @@
 </file>
 
 <file path=customXml/itemProps1.xml><?xml version="1.0" encoding="utf-8"?>
-<ds:datastoreItem xmlns:ds="http://schemas.openxmlformats.org/officeDocument/2006/customXml" ds:itemID="{A399A81F-21D7-4820-9878-C6A39B7C086B}">
+<ds:datastoreItem xmlns:ds="http://schemas.openxmlformats.org/officeDocument/2006/customXml" ds:itemID="{66F9640F-9773-44DD-9154-1ADC6F4AEC4E}">
   <ds:schemaRefs>
     <ds:schemaRef ds:uri="http://schemas.openxmlformats.org/officeDocument/2006/bibliography"/>
   </ds:schemaRefs>
